--- a/Presentation/Group/GroupPresentationAssessment.docx
+++ b/Presentation/Group/GroupPresentationAssessment.docx
@@ -1,6 +1,6 @@
 
 <file path=word/document.xml><?xml version="1.0" encoding="utf-8"?>
-<w:document xmlns:wpc="http://schemas.microsoft.com/office/word/2010/wordprocessingCanvas" xmlns:cx="http://schemas.microsoft.com/office/drawing/2014/chartex" xmlns:cx1="http://schemas.microsoft.com/office/drawing/2015/9/8/chartex" xmlns:mc="http://schemas.openxmlformats.org/markup-compatibility/2006" xmlns:o="urn:schemas-microsoft-com:office:office" xmlns:r="http://schemas.openxmlformats.org/officeDocument/2006/relationships" xmlns:m="http://schemas.openxmlformats.org/officeDocument/2006/math" xmlns:v="urn:schemas-microsoft-com:vml" xmlns:wp14="http://schemas.microsoft.com/office/word/2010/wordprocessingDrawing" xmlns:wp="http://schemas.openxmlformats.org/drawingml/2006/wordprocessingDrawing" xmlns:w10="urn:schemas-microsoft-com:office:word" xmlns:w="http://schemas.openxmlformats.org/wordprocessingml/2006/main" xmlns:w14="http://schemas.microsoft.com/office/word/2010/wordml" xmlns:w15="http://schemas.microsoft.com/office/word/2012/wordml" xmlns:w16se="http://schemas.microsoft.com/office/word/2015/wordml/symex" xmlns:wpg="http://schemas.microsoft.com/office/word/2010/wordprocessingGroup" xmlns:wpi="http://schemas.microsoft.com/office/word/2010/wordprocessingInk" xmlns:wne="http://schemas.microsoft.com/office/word/2006/wordml" xmlns:wps="http://schemas.microsoft.com/office/word/2010/wordprocessingShape" mc:Ignorable="w14 w15 w16se wp14">
+<w:document xmlns:wpc="http://schemas.microsoft.com/office/word/2010/wordprocessingCanvas" xmlns:cx="http://schemas.microsoft.com/office/drawing/2014/chartex" xmlns:cx1="http://schemas.microsoft.com/office/drawing/2015/9/8/chartex" xmlns:cx2="http://schemas.microsoft.com/office/drawing/2015/10/21/chartex" xmlns:cx3="http://schemas.microsoft.com/office/drawing/2016/5/9/chartex" xmlns:cx4="http://schemas.microsoft.com/office/drawing/2016/5/10/chartex" xmlns:cx5="http://schemas.microsoft.com/office/drawing/2016/5/11/chartex" xmlns:cx6="http://schemas.microsoft.com/office/drawing/2016/5/12/chartex" xmlns:cx7="http://schemas.microsoft.com/office/drawing/2016/5/13/chartex" xmlns:cx8="http://schemas.microsoft.com/office/drawing/2016/5/14/chartex" xmlns:mc="http://schemas.openxmlformats.org/markup-compatibility/2006" xmlns:aink="http://schemas.microsoft.com/office/drawing/2016/ink" xmlns:am3d="http://schemas.microsoft.com/office/drawing/2017/model3d" xmlns:o="urn:schemas-microsoft-com:office:office" xmlns:r="http://schemas.openxmlformats.org/officeDocument/2006/relationships" xmlns:m="http://schemas.openxmlformats.org/officeDocument/2006/math" xmlns:v="urn:schemas-microsoft-com:vml" xmlns:wp14="http://schemas.microsoft.com/office/word/2010/wordprocessingDrawing" xmlns:wp="http://schemas.openxmlformats.org/drawingml/2006/wordprocessingDrawing" xmlns:w10="urn:schemas-microsoft-com:office:word" xmlns:w="http://schemas.openxmlformats.org/wordprocessingml/2006/main" xmlns:w14="http://schemas.microsoft.com/office/word/2010/wordml" xmlns:w15="http://schemas.microsoft.com/office/word/2012/wordml" xmlns:w16cex="http://schemas.microsoft.com/office/word/2018/wordml/cex" xmlns:w16cid="http://schemas.microsoft.com/office/word/2016/wordml/cid" xmlns:w16="http://schemas.microsoft.com/office/word/2018/wordml" xmlns:w16sdtdh="http://schemas.microsoft.com/office/word/2020/wordml/sdtdatahash" xmlns:w16se="http://schemas.microsoft.com/office/word/2015/wordml/symex" xmlns:wpg="http://schemas.microsoft.com/office/word/2010/wordprocessingGroup" xmlns:wpi="http://schemas.microsoft.com/office/word/2010/wordprocessingInk" xmlns:wne="http://schemas.microsoft.com/office/word/2006/wordml" xmlns:wps="http://schemas.microsoft.com/office/word/2010/wordprocessingShape" mc:Ignorable="w14 w15 w16se w16cid w16 w16cex w16sdtdh wp14">
   <w:body>
     <w:p>
       <w:pPr>
@@ -33,18 +33,11 @@
         </w:rPr>
         <w:t xml:space="preserve">Name: </w:t>
       </w:r>
-    </w:p>
-    <w:p>
-      <w:pPr>
-        <w:rPr>
-          <w:lang w:val="en-US"/>
-        </w:rPr>
-      </w:pPr>
       <w:r>
         <w:rPr>
           <w:lang w:val="en-US"/>
         </w:rPr>
-        <w:t xml:space="preserve">Student Number: </w:t>
+        <w:t>Davinder Verma</w:t>
       </w:r>
     </w:p>
     <w:p>
@@ -57,7 +50,13 @@
         <w:rPr>
           <w:lang w:val="en-US"/>
         </w:rPr>
-        <w:t xml:space="preserve">Group Number: </w:t>
+        <w:t xml:space="preserve">Student Number: </w:t>
+      </w:r>
+      <w:r>
+        <w:rPr>
+          <w:lang w:val="en-US"/>
+        </w:rPr>
+        <w:t>121802201</w:t>
       </w:r>
     </w:p>
     <w:p>
@@ -70,7 +69,13 @@
         <w:rPr>
           <w:lang w:val="en-US"/>
         </w:rPr>
-        <w:t xml:space="preserve">Section: </w:t>
+        <w:t xml:space="preserve">Group Number: </w:t>
+      </w:r>
+      <w:r>
+        <w:rPr>
+          <w:lang w:val="en-US"/>
+        </w:rPr>
+        <w:t>4</w:t>
       </w:r>
     </w:p>
     <w:p>
@@ -83,7 +88,13 @@
         <w:rPr>
           <w:lang w:val="en-US"/>
         </w:rPr>
-        <w:t>Professor:</w:t>
+        <w:t xml:space="preserve">Section: </w:t>
+      </w:r>
+      <w:r>
+        <w:rPr>
+          <w:lang w:val="en-US"/>
+        </w:rPr>
+        <w:t>NGG</w:t>
       </w:r>
     </w:p>
     <w:p>
@@ -96,7 +107,42 @@
         <w:rPr>
           <w:lang w:val="en-US"/>
         </w:rPr>
+        <w:t>Professor:</w:t>
+      </w:r>
+      <w:r>
+        <w:rPr>
+          <w:lang w:val="en-US"/>
+        </w:rPr>
+        <w:t xml:space="preserve"> </w:t>
+      </w:r>
+      <w:r>
+        <w:rPr>
+          <w:rFonts w:ascii="Arial" w:hAnsi="Arial" w:cs="Arial"/>
+          <w:color w:val="000000"/>
+          <w:sz w:val="16"/>
+          <w:szCs w:val="16"/>
+          <w:shd w:val="clear" w:color="auto" w:fill="FFFFFF"/>
+        </w:rPr>
+        <w:t>Azer Karadag</w:t>
+      </w:r>
+    </w:p>
+    <w:p>
+      <w:pPr>
+        <w:rPr>
+          <w:lang w:val="en-US"/>
+        </w:rPr>
+      </w:pPr>
+      <w:r>
+        <w:rPr>
+          <w:lang w:val="en-US"/>
+        </w:rPr>
         <w:t xml:space="preserve">Date: </w:t>
+      </w:r>
+      <w:r>
+        <w:rPr>
+          <w:lang w:val="en-US"/>
+        </w:rPr>
+        <w:t>15 Apr 2021</w:t>
       </w:r>
     </w:p>
     <w:p>
@@ -122,16 +168,8 @@
         <w:rPr>
           <w:lang w:val="en-US"/>
         </w:rPr>
-        <w:t xml:space="preserve">Did not </w:t>
+        <w:t>Did not Participate</w:t>
       </w:r>
-      <w:proofErr w:type="gramStart"/>
-      <w:r>
-        <w:rPr>
-          <w:lang w:val="en-US"/>
-        </w:rPr>
-        <w:t>Participate</w:t>
-      </w:r>
-      <w:proofErr w:type="gramEnd"/>
     </w:p>
     <w:p>
       <w:pPr>
@@ -211,45 +249,57 @@
             </w:pPr>
             <w:r>
               <w:rPr>
-                <w:lang w:val="en-US"/>
-              </w:rPr>
-              <w:t>Group Member 1</w:t>
-            </w:r>
-          </w:p>
-        </w:tc>
-        <w:tc>
-          <w:tcPr>
-            <w:tcW w:w="1558" w:type="dxa"/>
-          </w:tcPr>
-          <w:p>
-            <w:pPr>
-              <w:rPr>
-                <w:lang w:val="en-US"/>
-              </w:rPr>
-            </w:pPr>
-            <w:r>
-              <w:rPr>
-                <w:lang w:val="en-US"/>
-              </w:rPr>
-              <w:t>Group Member 2</w:t>
-            </w:r>
-          </w:p>
-        </w:tc>
-        <w:tc>
-          <w:tcPr>
-            <w:tcW w:w="1558" w:type="dxa"/>
-          </w:tcPr>
-          <w:p>
-            <w:pPr>
-              <w:rPr>
-                <w:lang w:val="en-US"/>
-              </w:rPr>
-            </w:pPr>
-            <w:r>
-              <w:rPr>
-                <w:lang w:val="en-US"/>
-              </w:rPr>
-              <w:t>Group Member 3</w:t>
+                <w:rFonts w:ascii="Segoe UI" w:hAnsi="Segoe UI" w:cs="Segoe UI"/>
+                <w:color w:val="242424"/>
+                <w:sz w:val="21"/>
+                <w:szCs w:val="21"/>
+                <w:shd w:val="clear" w:color="auto" w:fill="F5F5F5"/>
+              </w:rPr>
+              <w:t>Adarsha Adhikari</w:t>
+            </w:r>
+          </w:p>
+        </w:tc>
+        <w:tc>
+          <w:tcPr>
+            <w:tcW w:w="1558" w:type="dxa"/>
+          </w:tcPr>
+          <w:p>
+            <w:pPr>
+              <w:rPr>
+                <w:lang w:val="en-US"/>
+              </w:rPr>
+            </w:pPr>
+            <w:r>
+              <w:rPr>
+                <w:rFonts w:ascii="Segoe UI" w:hAnsi="Segoe UI" w:cs="Segoe UI"/>
+                <w:color w:val="242424"/>
+                <w:sz w:val="21"/>
+                <w:szCs w:val="21"/>
+                <w:shd w:val="clear" w:color="auto" w:fill="F5F5F5"/>
+              </w:rPr>
+              <w:t>Brandyn Pereira</w:t>
+            </w:r>
+          </w:p>
+        </w:tc>
+        <w:tc>
+          <w:tcPr>
+            <w:tcW w:w="1558" w:type="dxa"/>
+          </w:tcPr>
+          <w:p>
+            <w:pPr>
+              <w:rPr>
+                <w:lang w:val="en-US"/>
+              </w:rPr>
+            </w:pPr>
+            <w:r>
+              <w:rPr>
+                <w:rFonts w:ascii="Segoe UI" w:hAnsi="Segoe UI" w:cs="Segoe UI"/>
+                <w:color w:val="242424"/>
+                <w:sz w:val="21"/>
+                <w:szCs w:val="21"/>
+                <w:shd w:val="clear" w:color="auto" w:fill="F5F5F5"/>
+              </w:rPr>
+              <w:t>Kian Dadkhah Shokrollahi</w:t>
             </w:r>
           </w:p>
         </w:tc>
@@ -265,9 +315,13 @@
             </w:pPr>
             <w:r>
               <w:rPr>
-                <w:lang w:val="en-US"/>
-              </w:rPr>
-              <w:t>Group Member 4</w:t>
+                <w:rFonts w:ascii="Segoe UI" w:hAnsi="Segoe UI" w:cs="Segoe UI"/>
+                <w:color w:val="242424"/>
+                <w:sz w:val="21"/>
+                <w:szCs w:val="21"/>
+                <w:shd w:val="clear" w:color="auto" w:fill="F5F5F5"/>
+              </w:rPr>
+              <w:t>Kuan Chung Huang</w:t>
             </w:r>
           </w:p>
         </w:tc>
@@ -283,9 +337,13 @@
             </w:pPr>
             <w:r>
               <w:rPr>
-                <w:lang w:val="en-US"/>
-              </w:rPr>
-              <w:t>Group Member 5</w:t>
+                <w:rFonts w:ascii="Segoe UI" w:hAnsi="Segoe UI" w:cs="Segoe UI"/>
+                <w:color w:val="242424"/>
+                <w:sz w:val="21"/>
+                <w:szCs w:val="21"/>
+                <w:shd w:val="clear" w:color="auto" w:fill="F5F5F5"/>
+              </w:rPr>
+              <w:t>Syed Ahsan Sirat</w:t>
             </w:r>
           </w:p>
         </w:tc>
@@ -319,30 +377,55 @@
                 <w:lang w:val="en-US"/>
               </w:rPr>
             </w:pPr>
-          </w:p>
-        </w:tc>
-        <w:tc>
-          <w:tcPr>
-            <w:tcW w:w="1558" w:type="dxa"/>
-          </w:tcPr>
-          <w:p>
-            <w:pPr>
-              <w:rPr>
-                <w:lang w:val="en-US"/>
-              </w:rPr>
-            </w:pPr>
-          </w:p>
-        </w:tc>
-        <w:tc>
-          <w:tcPr>
-            <w:tcW w:w="1558" w:type="dxa"/>
-          </w:tcPr>
-          <w:p>
-            <w:pPr>
-              <w:rPr>
-                <w:lang w:val="en-US"/>
-              </w:rPr>
-            </w:pPr>
+            <w:r>
+              <w:rPr>
+                <w:lang w:val="en-US"/>
+              </w:rPr>
+              <w:t>Always participated</w:t>
+            </w:r>
+          </w:p>
+          <w:p>
+            <w:pPr>
+              <w:rPr>
+                <w:lang w:val="en-US"/>
+              </w:rPr>
+            </w:pPr>
+          </w:p>
+        </w:tc>
+        <w:tc>
+          <w:tcPr>
+            <w:tcW w:w="1558" w:type="dxa"/>
+          </w:tcPr>
+          <w:p>
+            <w:pPr>
+              <w:rPr>
+                <w:lang w:val="en-US"/>
+              </w:rPr>
+            </w:pPr>
+            <w:r>
+              <w:rPr>
+                <w:lang w:val="en-US"/>
+              </w:rPr>
+              <w:t>Always participated</w:t>
+            </w:r>
+          </w:p>
+        </w:tc>
+        <w:tc>
+          <w:tcPr>
+            <w:tcW w:w="1558" w:type="dxa"/>
+          </w:tcPr>
+          <w:p>
+            <w:pPr>
+              <w:rPr>
+                <w:lang w:val="en-US"/>
+              </w:rPr>
+            </w:pPr>
+            <w:r>
+              <w:rPr>
+                <w:lang w:val="en-US"/>
+              </w:rPr>
+              <w:t>Always participated</w:t>
+            </w:r>
           </w:p>
         </w:tc>
         <w:tc>
@@ -355,6 +438,12 @@
                 <w:lang w:val="en-US"/>
               </w:rPr>
             </w:pPr>
+            <w:r>
+              <w:rPr>
+                <w:lang w:val="en-US"/>
+              </w:rPr>
+              <w:t>Always participated</w:t>
+            </w:r>
           </w:p>
         </w:tc>
         <w:tc>
@@ -367,6 +456,12 @@
                 <w:lang w:val="en-US"/>
               </w:rPr>
             </w:pPr>
+            <w:r>
+              <w:rPr>
+                <w:lang w:val="en-US"/>
+              </w:rPr>
+              <w:t>Always participated</w:t>
+            </w:r>
           </w:p>
         </w:tc>
       </w:tr>
@@ -399,30 +494,55 @@
                 <w:lang w:val="en-US"/>
               </w:rPr>
             </w:pPr>
-          </w:p>
-        </w:tc>
-        <w:tc>
-          <w:tcPr>
-            <w:tcW w:w="1558" w:type="dxa"/>
-          </w:tcPr>
-          <w:p>
-            <w:pPr>
-              <w:rPr>
-                <w:lang w:val="en-US"/>
-              </w:rPr>
-            </w:pPr>
-          </w:p>
-        </w:tc>
-        <w:tc>
-          <w:tcPr>
-            <w:tcW w:w="1558" w:type="dxa"/>
-          </w:tcPr>
-          <w:p>
-            <w:pPr>
-              <w:rPr>
-                <w:lang w:val="en-US"/>
-              </w:rPr>
-            </w:pPr>
+            <w:r>
+              <w:rPr>
+                <w:lang w:val="en-US"/>
+              </w:rPr>
+              <w:t>Always participated</w:t>
+            </w:r>
+          </w:p>
+          <w:p>
+            <w:pPr>
+              <w:rPr>
+                <w:lang w:val="en-US"/>
+              </w:rPr>
+            </w:pPr>
+          </w:p>
+        </w:tc>
+        <w:tc>
+          <w:tcPr>
+            <w:tcW w:w="1558" w:type="dxa"/>
+          </w:tcPr>
+          <w:p>
+            <w:pPr>
+              <w:rPr>
+                <w:lang w:val="en-US"/>
+              </w:rPr>
+            </w:pPr>
+            <w:r>
+              <w:rPr>
+                <w:lang w:val="en-US"/>
+              </w:rPr>
+              <w:t>Always participated</w:t>
+            </w:r>
+          </w:p>
+        </w:tc>
+        <w:tc>
+          <w:tcPr>
+            <w:tcW w:w="1558" w:type="dxa"/>
+          </w:tcPr>
+          <w:p>
+            <w:pPr>
+              <w:rPr>
+                <w:lang w:val="en-US"/>
+              </w:rPr>
+            </w:pPr>
+            <w:r>
+              <w:rPr>
+                <w:lang w:val="en-US"/>
+              </w:rPr>
+              <w:t>Always participated</w:t>
+            </w:r>
           </w:p>
         </w:tc>
         <w:tc>
@@ -435,6 +555,12 @@
                 <w:lang w:val="en-US"/>
               </w:rPr>
             </w:pPr>
+            <w:r>
+              <w:rPr>
+                <w:lang w:val="en-US"/>
+              </w:rPr>
+              <w:t>Always participated</w:t>
+            </w:r>
           </w:p>
         </w:tc>
         <w:tc>
@@ -447,6 +573,12 @@
                 <w:lang w:val="en-US"/>
               </w:rPr>
             </w:pPr>
+            <w:r>
+              <w:rPr>
+                <w:lang w:val="en-US"/>
+              </w:rPr>
+              <w:t>Always participated</w:t>
+            </w:r>
           </w:p>
         </w:tc>
       </w:tr>
@@ -479,30 +611,55 @@
                 <w:lang w:val="en-US"/>
               </w:rPr>
             </w:pPr>
-          </w:p>
-        </w:tc>
-        <w:tc>
-          <w:tcPr>
-            <w:tcW w:w="1558" w:type="dxa"/>
-          </w:tcPr>
-          <w:p>
-            <w:pPr>
-              <w:rPr>
-                <w:lang w:val="en-US"/>
-              </w:rPr>
-            </w:pPr>
-          </w:p>
-        </w:tc>
-        <w:tc>
-          <w:tcPr>
-            <w:tcW w:w="1558" w:type="dxa"/>
-          </w:tcPr>
-          <w:p>
-            <w:pPr>
-              <w:rPr>
-                <w:lang w:val="en-US"/>
-              </w:rPr>
-            </w:pPr>
+            <w:r>
+              <w:rPr>
+                <w:lang w:val="en-US"/>
+              </w:rPr>
+              <w:t>Always participated</w:t>
+            </w:r>
+          </w:p>
+          <w:p>
+            <w:pPr>
+              <w:rPr>
+                <w:lang w:val="en-US"/>
+              </w:rPr>
+            </w:pPr>
+          </w:p>
+        </w:tc>
+        <w:tc>
+          <w:tcPr>
+            <w:tcW w:w="1558" w:type="dxa"/>
+          </w:tcPr>
+          <w:p>
+            <w:pPr>
+              <w:rPr>
+                <w:lang w:val="en-US"/>
+              </w:rPr>
+            </w:pPr>
+            <w:r>
+              <w:rPr>
+                <w:lang w:val="en-US"/>
+              </w:rPr>
+              <w:t>Always participated</w:t>
+            </w:r>
+          </w:p>
+        </w:tc>
+        <w:tc>
+          <w:tcPr>
+            <w:tcW w:w="1558" w:type="dxa"/>
+          </w:tcPr>
+          <w:p>
+            <w:pPr>
+              <w:rPr>
+                <w:lang w:val="en-US"/>
+              </w:rPr>
+            </w:pPr>
+            <w:r>
+              <w:rPr>
+                <w:lang w:val="en-US"/>
+              </w:rPr>
+              <w:t>Always participated</w:t>
+            </w:r>
           </w:p>
         </w:tc>
         <w:tc>
@@ -515,6 +672,12 @@
                 <w:lang w:val="en-US"/>
               </w:rPr>
             </w:pPr>
+            <w:r>
+              <w:rPr>
+                <w:lang w:val="en-US"/>
+              </w:rPr>
+              <w:t>Always participated</w:t>
+            </w:r>
           </w:p>
         </w:tc>
         <w:tc>
@@ -527,6 +690,12 @@
                 <w:lang w:val="en-US"/>
               </w:rPr>
             </w:pPr>
+            <w:r>
+              <w:rPr>
+                <w:lang w:val="en-US"/>
+              </w:rPr>
+              <w:t>Always participated</w:t>
+            </w:r>
           </w:p>
         </w:tc>
       </w:tr>
@@ -559,30 +728,55 @@
                 <w:lang w:val="en-US"/>
               </w:rPr>
             </w:pPr>
-          </w:p>
-        </w:tc>
-        <w:tc>
-          <w:tcPr>
-            <w:tcW w:w="1558" w:type="dxa"/>
-          </w:tcPr>
-          <w:p>
-            <w:pPr>
-              <w:rPr>
-                <w:lang w:val="en-US"/>
-              </w:rPr>
-            </w:pPr>
-          </w:p>
-        </w:tc>
-        <w:tc>
-          <w:tcPr>
-            <w:tcW w:w="1558" w:type="dxa"/>
-          </w:tcPr>
-          <w:p>
-            <w:pPr>
-              <w:rPr>
-                <w:lang w:val="en-US"/>
-              </w:rPr>
-            </w:pPr>
+            <w:r>
+              <w:rPr>
+                <w:lang w:val="en-US"/>
+              </w:rPr>
+              <w:t>Always participated</w:t>
+            </w:r>
+          </w:p>
+          <w:p>
+            <w:pPr>
+              <w:rPr>
+                <w:lang w:val="en-US"/>
+              </w:rPr>
+            </w:pPr>
+          </w:p>
+        </w:tc>
+        <w:tc>
+          <w:tcPr>
+            <w:tcW w:w="1558" w:type="dxa"/>
+          </w:tcPr>
+          <w:p>
+            <w:pPr>
+              <w:rPr>
+                <w:lang w:val="en-US"/>
+              </w:rPr>
+            </w:pPr>
+            <w:r>
+              <w:rPr>
+                <w:lang w:val="en-US"/>
+              </w:rPr>
+              <w:t>Always participated</w:t>
+            </w:r>
+          </w:p>
+        </w:tc>
+        <w:tc>
+          <w:tcPr>
+            <w:tcW w:w="1558" w:type="dxa"/>
+          </w:tcPr>
+          <w:p>
+            <w:pPr>
+              <w:rPr>
+                <w:lang w:val="en-US"/>
+              </w:rPr>
+            </w:pPr>
+            <w:r>
+              <w:rPr>
+                <w:lang w:val="en-US"/>
+              </w:rPr>
+              <w:t>Always participated</w:t>
+            </w:r>
           </w:p>
         </w:tc>
         <w:tc>
@@ -595,6 +789,12 @@
                 <w:lang w:val="en-US"/>
               </w:rPr>
             </w:pPr>
+            <w:r>
+              <w:rPr>
+                <w:lang w:val="en-US"/>
+              </w:rPr>
+              <w:t>Always participated</w:t>
+            </w:r>
           </w:p>
         </w:tc>
         <w:tc>
@@ -607,6 +807,12 @@
                 <w:lang w:val="en-US"/>
               </w:rPr>
             </w:pPr>
+            <w:r>
+              <w:rPr>
+                <w:lang w:val="en-US"/>
+              </w:rPr>
+              <w:t>Always participated</w:t>
+            </w:r>
           </w:p>
         </w:tc>
       </w:tr>
@@ -639,30 +845,55 @@
                 <w:lang w:val="en-US"/>
               </w:rPr>
             </w:pPr>
-          </w:p>
-        </w:tc>
-        <w:tc>
-          <w:tcPr>
-            <w:tcW w:w="1558" w:type="dxa"/>
-          </w:tcPr>
-          <w:p>
-            <w:pPr>
-              <w:rPr>
-                <w:lang w:val="en-US"/>
-              </w:rPr>
-            </w:pPr>
-          </w:p>
-        </w:tc>
-        <w:tc>
-          <w:tcPr>
-            <w:tcW w:w="1558" w:type="dxa"/>
-          </w:tcPr>
-          <w:p>
-            <w:pPr>
-              <w:rPr>
-                <w:lang w:val="en-US"/>
-              </w:rPr>
-            </w:pPr>
+            <w:r>
+              <w:rPr>
+                <w:lang w:val="en-US"/>
+              </w:rPr>
+              <w:t>Always participated</w:t>
+            </w:r>
+          </w:p>
+          <w:p>
+            <w:pPr>
+              <w:rPr>
+                <w:lang w:val="en-US"/>
+              </w:rPr>
+            </w:pPr>
+          </w:p>
+        </w:tc>
+        <w:tc>
+          <w:tcPr>
+            <w:tcW w:w="1558" w:type="dxa"/>
+          </w:tcPr>
+          <w:p>
+            <w:pPr>
+              <w:rPr>
+                <w:lang w:val="en-US"/>
+              </w:rPr>
+            </w:pPr>
+            <w:r>
+              <w:rPr>
+                <w:lang w:val="en-US"/>
+              </w:rPr>
+              <w:t>Always participated</w:t>
+            </w:r>
+          </w:p>
+        </w:tc>
+        <w:tc>
+          <w:tcPr>
+            <w:tcW w:w="1558" w:type="dxa"/>
+          </w:tcPr>
+          <w:p>
+            <w:pPr>
+              <w:rPr>
+                <w:lang w:val="en-US"/>
+              </w:rPr>
+            </w:pPr>
+            <w:r>
+              <w:rPr>
+                <w:lang w:val="en-US"/>
+              </w:rPr>
+              <w:t>Always participated</w:t>
+            </w:r>
           </w:p>
         </w:tc>
         <w:tc>
@@ -675,6 +906,12 @@
                 <w:lang w:val="en-US"/>
               </w:rPr>
             </w:pPr>
+            <w:r>
+              <w:rPr>
+                <w:lang w:val="en-US"/>
+              </w:rPr>
+              <w:t>Always participated</w:t>
+            </w:r>
           </w:p>
         </w:tc>
         <w:tc>
@@ -687,6 +924,12 @@
                 <w:lang w:val="en-US"/>
               </w:rPr>
             </w:pPr>
+            <w:r>
+              <w:rPr>
+                <w:lang w:val="en-US"/>
+              </w:rPr>
+              <w:t>Always participated</w:t>
+            </w:r>
           </w:p>
         </w:tc>
       </w:tr>
@@ -756,45 +999,57 @@
             </w:pPr>
             <w:r>
               <w:rPr>
-                <w:lang w:val="en-US"/>
-              </w:rPr>
-              <w:t>Group Member 1</w:t>
-            </w:r>
-          </w:p>
-        </w:tc>
-        <w:tc>
-          <w:tcPr>
-            <w:tcW w:w="1558" w:type="dxa"/>
-          </w:tcPr>
-          <w:p>
-            <w:pPr>
-              <w:rPr>
-                <w:lang w:val="en-US"/>
-              </w:rPr>
-            </w:pPr>
-            <w:r>
-              <w:rPr>
-                <w:lang w:val="en-US"/>
-              </w:rPr>
-              <w:t>Group Member 2</w:t>
-            </w:r>
-          </w:p>
-        </w:tc>
-        <w:tc>
-          <w:tcPr>
-            <w:tcW w:w="1558" w:type="dxa"/>
-          </w:tcPr>
-          <w:p>
-            <w:pPr>
-              <w:rPr>
-                <w:lang w:val="en-US"/>
-              </w:rPr>
-            </w:pPr>
-            <w:r>
-              <w:rPr>
-                <w:lang w:val="en-US"/>
-              </w:rPr>
-              <w:t>Group Member 3</w:t>
+                <w:rFonts w:ascii="Segoe UI" w:hAnsi="Segoe UI" w:cs="Segoe UI"/>
+                <w:color w:val="242424"/>
+                <w:sz w:val="21"/>
+                <w:szCs w:val="21"/>
+                <w:shd w:val="clear" w:color="auto" w:fill="F5F5F5"/>
+              </w:rPr>
+              <w:t>Adarsha Adhikari</w:t>
+            </w:r>
+          </w:p>
+        </w:tc>
+        <w:tc>
+          <w:tcPr>
+            <w:tcW w:w="1558" w:type="dxa"/>
+          </w:tcPr>
+          <w:p>
+            <w:pPr>
+              <w:rPr>
+                <w:lang w:val="en-US"/>
+              </w:rPr>
+            </w:pPr>
+            <w:r>
+              <w:rPr>
+                <w:rFonts w:ascii="Segoe UI" w:hAnsi="Segoe UI" w:cs="Segoe UI"/>
+                <w:color w:val="242424"/>
+                <w:sz w:val="21"/>
+                <w:szCs w:val="21"/>
+                <w:shd w:val="clear" w:color="auto" w:fill="F5F5F5"/>
+              </w:rPr>
+              <w:t>Brandyn Pereira</w:t>
+            </w:r>
+          </w:p>
+        </w:tc>
+        <w:tc>
+          <w:tcPr>
+            <w:tcW w:w="1558" w:type="dxa"/>
+          </w:tcPr>
+          <w:p>
+            <w:pPr>
+              <w:rPr>
+                <w:lang w:val="en-US"/>
+              </w:rPr>
+            </w:pPr>
+            <w:r>
+              <w:rPr>
+                <w:rFonts w:ascii="Segoe UI" w:hAnsi="Segoe UI" w:cs="Segoe UI"/>
+                <w:color w:val="242424"/>
+                <w:sz w:val="21"/>
+                <w:szCs w:val="21"/>
+                <w:shd w:val="clear" w:color="auto" w:fill="F5F5F5"/>
+              </w:rPr>
+              <w:t>Kian Dadkhah Shokrollahi</w:t>
             </w:r>
           </w:p>
         </w:tc>
@@ -810,9 +1065,13 @@
             </w:pPr>
             <w:r>
               <w:rPr>
-                <w:lang w:val="en-US"/>
-              </w:rPr>
-              <w:t>Group Member 4</w:t>
+                <w:rFonts w:ascii="Segoe UI" w:hAnsi="Segoe UI" w:cs="Segoe UI"/>
+                <w:color w:val="242424"/>
+                <w:sz w:val="21"/>
+                <w:szCs w:val="21"/>
+                <w:shd w:val="clear" w:color="auto" w:fill="F5F5F5"/>
+              </w:rPr>
+              <w:t>Kuan Chung Huang</w:t>
             </w:r>
           </w:p>
         </w:tc>
@@ -828,9 +1087,13 @@
             </w:pPr>
             <w:r>
               <w:rPr>
-                <w:lang w:val="en-US"/>
-              </w:rPr>
-              <w:t>Group Member 5</w:t>
+                <w:rFonts w:ascii="Segoe UI" w:hAnsi="Segoe UI" w:cs="Segoe UI"/>
+                <w:color w:val="242424"/>
+                <w:sz w:val="21"/>
+                <w:szCs w:val="21"/>
+                <w:shd w:val="clear" w:color="auto" w:fill="F5F5F5"/>
+              </w:rPr>
+              <w:t>Syed Ahsan Sirat</w:t>
             </w:r>
           </w:p>
         </w:tc>
@@ -850,50 +1113,62 @@
               <w:rPr>
                 <w:lang w:val="en-US"/>
               </w:rPr>
-              <w:t xml:space="preserve">Project </w:t>
-            </w:r>
-            <w:r>
-              <w:rPr>
-                <w:lang w:val="en-US"/>
-              </w:rPr>
-              <w:t>Coordination</w:t>
-            </w:r>
-          </w:p>
-        </w:tc>
-        <w:tc>
-          <w:tcPr>
-            <w:tcW w:w="1558" w:type="dxa"/>
-          </w:tcPr>
-          <w:p>
-            <w:pPr>
-              <w:rPr>
-                <w:lang w:val="en-US"/>
-              </w:rPr>
-            </w:pPr>
-          </w:p>
-        </w:tc>
-        <w:tc>
-          <w:tcPr>
-            <w:tcW w:w="1558" w:type="dxa"/>
-          </w:tcPr>
-          <w:p>
-            <w:pPr>
-              <w:rPr>
-                <w:lang w:val="en-US"/>
-              </w:rPr>
-            </w:pPr>
-          </w:p>
-        </w:tc>
-        <w:tc>
-          <w:tcPr>
-            <w:tcW w:w="1558" w:type="dxa"/>
-          </w:tcPr>
-          <w:p>
-            <w:pPr>
-              <w:rPr>
-                <w:lang w:val="en-US"/>
-              </w:rPr>
-            </w:pPr>
+              <w:t>Project Coordination</w:t>
+            </w:r>
+          </w:p>
+        </w:tc>
+        <w:tc>
+          <w:tcPr>
+            <w:tcW w:w="1558" w:type="dxa"/>
+          </w:tcPr>
+          <w:p>
+            <w:pPr>
+              <w:rPr>
+                <w:lang w:val="en-US"/>
+              </w:rPr>
+            </w:pPr>
+            <w:r>
+              <w:rPr>
+                <w:lang w:val="en-US"/>
+              </w:rPr>
+              <w:t>Always participated</w:t>
+            </w:r>
+          </w:p>
+        </w:tc>
+        <w:tc>
+          <w:tcPr>
+            <w:tcW w:w="1558" w:type="dxa"/>
+          </w:tcPr>
+          <w:p>
+            <w:pPr>
+              <w:rPr>
+                <w:lang w:val="en-US"/>
+              </w:rPr>
+            </w:pPr>
+            <w:r>
+              <w:rPr>
+                <w:lang w:val="en-US"/>
+              </w:rPr>
+              <w:t>Always participated</w:t>
+            </w:r>
+          </w:p>
+        </w:tc>
+        <w:tc>
+          <w:tcPr>
+            <w:tcW w:w="1558" w:type="dxa"/>
+          </w:tcPr>
+          <w:p>
+            <w:pPr>
+              <w:rPr>
+                <w:lang w:val="en-US"/>
+              </w:rPr>
+            </w:pPr>
+            <w:r>
+              <w:rPr>
+                <w:lang w:val="en-US"/>
+              </w:rPr>
+              <w:t>Always participated</w:t>
+            </w:r>
           </w:p>
         </w:tc>
         <w:tc>
@@ -906,6 +1181,12 @@
                 <w:lang w:val="en-US"/>
               </w:rPr>
             </w:pPr>
+            <w:r>
+              <w:rPr>
+                <w:lang w:val="en-US"/>
+              </w:rPr>
+              <w:t>Always participated</w:t>
+            </w:r>
           </w:p>
         </w:tc>
         <w:tc>
@@ -918,6 +1199,12 @@
                 <w:lang w:val="en-US"/>
               </w:rPr>
             </w:pPr>
+            <w:r>
+              <w:rPr>
+                <w:lang w:val="en-US"/>
+              </w:rPr>
+              <w:t>Always participated</w:t>
+            </w:r>
           </w:p>
         </w:tc>
       </w:tr>
@@ -936,50 +1223,62 @@
               <w:rPr>
                 <w:lang w:val="en-US"/>
               </w:rPr>
-              <w:t xml:space="preserve">Wrote the </w:t>
-            </w:r>
-            <w:r>
-              <w:rPr>
-                <w:lang w:val="en-US"/>
-              </w:rPr>
-              <w:t>proposal</w:t>
-            </w:r>
-          </w:p>
-        </w:tc>
-        <w:tc>
-          <w:tcPr>
-            <w:tcW w:w="1558" w:type="dxa"/>
-          </w:tcPr>
-          <w:p>
-            <w:pPr>
-              <w:rPr>
-                <w:lang w:val="en-US"/>
-              </w:rPr>
-            </w:pPr>
-          </w:p>
-        </w:tc>
-        <w:tc>
-          <w:tcPr>
-            <w:tcW w:w="1558" w:type="dxa"/>
-          </w:tcPr>
-          <w:p>
-            <w:pPr>
-              <w:rPr>
-                <w:lang w:val="en-US"/>
-              </w:rPr>
-            </w:pPr>
-          </w:p>
-        </w:tc>
-        <w:tc>
-          <w:tcPr>
-            <w:tcW w:w="1558" w:type="dxa"/>
-          </w:tcPr>
-          <w:p>
-            <w:pPr>
-              <w:rPr>
-                <w:lang w:val="en-US"/>
-              </w:rPr>
-            </w:pPr>
+              <w:t>Wrote the proposal</w:t>
+            </w:r>
+          </w:p>
+        </w:tc>
+        <w:tc>
+          <w:tcPr>
+            <w:tcW w:w="1558" w:type="dxa"/>
+          </w:tcPr>
+          <w:p>
+            <w:pPr>
+              <w:rPr>
+                <w:lang w:val="en-US"/>
+              </w:rPr>
+            </w:pPr>
+            <w:r>
+              <w:rPr>
+                <w:lang w:val="en-US"/>
+              </w:rPr>
+              <w:t>Always participated</w:t>
+            </w:r>
+          </w:p>
+        </w:tc>
+        <w:tc>
+          <w:tcPr>
+            <w:tcW w:w="1558" w:type="dxa"/>
+          </w:tcPr>
+          <w:p>
+            <w:pPr>
+              <w:rPr>
+                <w:lang w:val="en-US"/>
+              </w:rPr>
+            </w:pPr>
+            <w:r>
+              <w:rPr>
+                <w:lang w:val="en-US"/>
+              </w:rPr>
+              <w:t>Always participated</w:t>
+            </w:r>
+          </w:p>
+        </w:tc>
+        <w:tc>
+          <w:tcPr>
+            <w:tcW w:w="1558" w:type="dxa"/>
+          </w:tcPr>
+          <w:p>
+            <w:pPr>
+              <w:rPr>
+                <w:lang w:val="en-US"/>
+              </w:rPr>
+            </w:pPr>
+            <w:r>
+              <w:rPr>
+                <w:lang w:val="en-US"/>
+              </w:rPr>
+              <w:t>Always participated</w:t>
+            </w:r>
           </w:p>
         </w:tc>
         <w:tc>
@@ -992,6 +1291,12 @@
                 <w:lang w:val="en-US"/>
               </w:rPr>
             </w:pPr>
+            <w:r>
+              <w:rPr>
+                <w:lang w:val="en-US"/>
+              </w:rPr>
+              <w:t>Always participated</w:t>
+            </w:r>
           </w:p>
         </w:tc>
         <w:tc>
@@ -1004,6 +1309,12 @@
                 <w:lang w:val="en-US"/>
               </w:rPr>
             </w:pPr>
+            <w:r>
+              <w:rPr>
+                <w:lang w:val="en-US"/>
+              </w:rPr>
+              <w:t>Always participated</w:t>
+            </w:r>
           </w:p>
         </w:tc>
       </w:tr>
@@ -1022,64 +1333,63 @@
               <w:rPr>
                 <w:lang w:val="en-US"/>
               </w:rPr>
-              <w:t xml:space="preserve">Edited the </w:t>
-            </w:r>
-            <w:r>
-              <w:rPr>
-                <w:lang w:val="en-US"/>
-              </w:rPr>
-              <w:t>propo</w:t>
-            </w:r>
-            <w:r>
-              <w:rPr>
-                <w:lang w:val="en-US"/>
-              </w:rPr>
-              <w:t>s</w:t>
-            </w:r>
-            <w:bookmarkStart w:id="0" w:name="_GoBack"/>
-            <w:bookmarkEnd w:id="0"/>
-            <w:r>
-              <w:rPr>
-                <w:lang w:val="en-US"/>
-              </w:rPr>
-              <w:t>al</w:t>
-            </w:r>
-          </w:p>
-        </w:tc>
-        <w:tc>
-          <w:tcPr>
-            <w:tcW w:w="1558" w:type="dxa"/>
-          </w:tcPr>
-          <w:p>
-            <w:pPr>
-              <w:rPr>
-                <w:lang w:val="en-US"/>
-              </w:rPr>
-            </w:pPr>
-          </w:p>
-        </w:tc>
-        <w:tc>
-          <w:tcPr>
-            <w:tcW w:w="1558" w:type="dxa"/>
-          </w:tcPr>
-          <w:p>
-            <w:pPr>
-              <w:rPr>
-                <w:lang w:val="en-US"/>
-              </w:rPr>
-            </w:pPr>
-          </w:p>
-        </w:tc>
-        <w:tc>
-          <w:tcPr>
-            <w:tcW w:w="1558" w:type="dxa"/>
-          </w:tcPr>
-          <w:p>
-            <w:pPr>
-              <w:rPr>
-                <w:lang w:val="en-US"/>
-              </w:rPr>
-            </w:pPr>
+              <w:lastRenderedPageBreak/>
+              <w:t>Edited the proposal</w:t>
+            </w:r>
+          </w:p>
+        </w:tc>
+        <w:tc>
+          <w:tcPr>
+            <w:tcW w:w="1558" w:type="dxa"/>
+          </w:tcPr>
+          <w:p>
+            <w:pPr>
+              <w:rPr>
+                <w:lang w:val="en-US"/>
+              </w:rPr>
+            </w:pPr>
+            <w:r>
+              <w:rPr>
+                <w:lang w:val="en-US"/>
+              </w:rPr>
+              <w:t>Always participated</w:t>
+            </w:r>
+          </w:p>
+        </w:tc>
+        <w:tc>
+          <w:tcPr>
+            <w:tcW w:w="1558" w:type="dxa"/>
+          </w:tcPr>
+          <w:p>
+            <w:pPr>
+              <w:rPr>
+                <w:lang w:val="en-US"/>
+              </w:rPr>
+            </w:pPr>
+            <w:r>
+              <w:rPr>
+                <w:lang w:val="en-US"/>
+              </w:rPr>
+              <w:t>Always participated</w:t>
+            </w:r>
+          </w:p>
+        </w:tc>
+        <w:tc>
+          <w:tcPr>
+            <w:tcW w:w="1558" w:type="dxa"/>
+          </w:tcPr>
+          <w:p>
+            <w:pPr>
+              <w:rPr>
+                <w:lang w:val="en-US"/>
+              </w:rPr>
+            </w:pPr>
+            <w:r>
+              <w:rPr>
+                <w:lang w:val="en-US"/>
+              </w:rPr>
+              <w:t>Always participated</w:t>
+            </w:r>
           </w:p>
         </w:tc>
         <w:tc>
@@ -1092,6 +1402,12 @@
                 <w:lang w:val="en-US"/>
               </w:rPr>
             </w:pPr>
+            <w:r>
+              <w:rPr>
+                <w:lang w:val="en-US"/>
+              </w:rPr>
+              <w:t>Always participated</w:t>
+            </w:r>
           </w:p>
         </w:tc>
         <w:tc>
@@ -1104,6 +1420,12 @@
                 <w:lang w:val="en-US"/>
               </w:rPr>
             </w:pPr>
+            <w:r>
+              <w:rPr>
+                <w:lang w:val="en-US"/>
+              </w:rPr>
+              <w:t>Always participated</w:t>
+            </w:r>
           </w:p>
         </w:tc>
       </w:tr>
@@ -1136,30 +1458,48 @@
                 <w:lang w:val="en-US"/>
               </w:rPr>
             </w:pPr>
-          </w:p>
-        </w:tc>
-        <w:tc>
-          <w:tcPr>
-            <w:tcW w:w="1558" w:type="dxa"/>
-          </w:tcPr>
-          <w:p>
-            <w:pPr>
-              <w:rPr>
-                <w:lang w:val="en-US"/>
-              </w:rPr>
-            </w:pPr>
-          </w:p>
-        </w:tc>
-        <w:tc>
-          <w:tcPr>
-            <w:tcW w:w="1558" w:type="dxa"/>
-          </w:tcPr>
-          <w:p>
-            <w:pPr>
-              <w:rPr>
-                <w:lang w:val="en-US"/>
-              </w:rPr>
-            </w:pPr>
+            <w:r>
+              <w:rPr>
+                <w:lang w:val="en-US"/>
+              </w:rPr>
+              <w:t>Always participated</w:t>
+            </w:r>
+          </w:p>
+        </w:tc>
+        <w:tc>
+          <w:tcPr>
+            <w:tcW w:w="1558" w:type="dxa"/>
+          </w:tcPr>
+          <w:p>
+            <w:pPr>
+              <w:rPr>
+                <w:lang w:val="en-US"/>
+              </w:rPr>
+            </w:pPr>
+            <w:r>
+              <w:rPr>
+                <w:lang w:val="en-US"/>
+              </w:rPr>
+              <w:t>Always participated</w:t>
+            </w:r>
+          </w:p>
+        </w:tc>
+        <w:tc>
+          <w:tcPr>
+            <w:tcW w:w="1558" w:type="dxa"/>
+          </w:tcPr>
+          <w:p>
+            <w:pPr>
+              <w:rPr>
+                <w:lang w:val="en-US"/>
+              </w:rPr>
+            </w:pPr>
+            <w:r>
+              <w:rPr>
+                <w:lang w:val="en-US"/>
+              </w:rPr>
+              <w:t>Always participated</w:t>
+            </w:r>
           </w:p>
         </w:tc>
         <w:tc>
@@ -1172,6 +1512,12 @@
                 <w:lang w:val="en-US"/>
               </w:rPr>
             </w:pPr>
+            <w:r>
+              <w:rPr>
+                <w:lang w:val="en-US"/>
+              </w:rPr>
+              <w:t>Always participated</w:t>
+            </w:r>
           </w:p>
         </w:tc>
         <w:tc>
@@ -1184,6 +1530,12 @@
                 <w:lang w:val="en-US"/>
               </w:rPr>
             </w:pPr>
+            <w:r>
+              <w:rPr>
+                <w:lang w:val="en-US"/>
+              </w:rPr>
+              <w:t>Always participated</w:t>
+            </w:r>
           </w:p>
         </w:tc>
       </w:tr>
@@ -1216,30 +1568,48 @@
                 <w:lang w:val="en-US"/>
               </w:rPr>
             </w:pPr>
-          </w:p>
-        </w:tc>
-        <w:tc>
-          <w:tcPr>
-            <w:tcW w:w="1558" w:type="dxa"/>
-          </w:tcPr>
-          <w:p>
-            <w:pPr>
-              <w:rPr>
-                <w:lang w:val="en-US"/>
-              </w:rPr>
-            </w:pPr>
-          </w:p>
-        </w:tc>
-        <w:tc>
-          <w:tcPr>
-            <w:tcW w:w="1558" w:type="dxa"/>
-          </w:tcPr>
-          <w:p>
-            <w:pPr>
-              <w:rPr>
-                <w:lang w:val="en-US"/>
-              </w:rPr>
-            </w:pPr>
+            <w:r>
+              <w:rPr>
+                <w:lang w:val="en-US"/>
+              </w:rPr>
+              <w:t>Always participated</w:t>
+            </w:r>
+          </w:p>
+        </w:tc>
+        <w:tc>
+          <w:tcPr>
+            <w:tcW w:w="1558" w:type="dxa"/>
+          </w:tcPr>
+          <w:p>
+            <w:pPr>
+              <w:rPr>
+                <w:lang w:val="en-US"/>
+              </w:rPr>
+            </w:pPr>
+            <w:r>
+              <w:rPr>
+                <w:lang w:val="en-US"/>
+              </w:rPr>
+              <w:t>Always participated</w:t>
+            </w:r>
+          </w:p>
+        </w:tc>
+        <w:tc>
+          <w:tcPr>
+            <w:tcW w:w="1558" w:type="dxa"/>
+          </w:tcPr>
+          <w:p>
+            <w:pPr>
+              <w:rPr>
+                <w:lang w:val="en-US"/>
+              </w:rPr>
+            </w:pPr>
+            <w:r>
+              <w:rPr>
+                <w:lang w:val="en-US"/>
+              </w:rPr>
+              <w:t>Always participated</w:t>
+            </w:r>
           </w:p>
         </w:tc>
         <w:tc>
@@ -1252,6 +1622,12 @@
                 <w:lang w:val="en-US"/>
               </w:rPr>
             </w:pPr>
+            <w:r>
+              <w:rPr>
+                <w:lang w:val="en-US"/>
+              </w:rPr>
+              <w:t>Always participated</w:t>
+            </w:r>
           </w:p>
         </w:tc>
         <w:tc>
@@ -1264,6 +1640,12 @@
                 <w:lang w:val="en-US"/>
               </w:rPr>
             </w:pPr>
+            <w:r>
+              <w:rPr>
+                <w:lang w:val="en-US"/>
+              </w:rPr>
+              <w:t>Always participated</w:t>
+            </w:r>
           </w:p>
         </w:tc>
       </w:tr>
@@ -1294,6 +1676,12 @@
           <w:lang w:val="en-US"/>
         </w:rPr>
       </w:pPr>
+      <w:r>
+        <w:rPr>
+          <w:lang w:val="en-US"/>
+        </w:rPr>
+        <w:t>I actively participated in every group work. I gave my full attention to every group member. I always submitted my work way before the due time. I work on everything. Each and every group activity and the group presentation too. In the group presentation, I was supporting the better cater software. I made my point clear why better cater is much better software then any other. I also worked as a auditor in the end. Nothing was submitted  without my final check. I always make sure that every work which was to be submitted is fully final and we are not submitting any rough work.</w:t>
+      </w:r>
     </w:p>
     <w:sectPr>
       <w:pgSz w:w="12240" w:h="15840"/>
@@ -1306,7 +1694,7 @@
 </file>
 
 <file path=word/styles.xml><?xml version="1.0" encoding="utf-8"?>
-<w:styles xmlns:mc="http://schemas.openxmlformats.org/markup-compatibility/2006" xmlns:r="http://schemas.openxmlformats.org/officeDocument/2006/relationships" xmlns:w="http://schemas.openxmlformats.org/wordprocessingml/2006/main" xmlns:w14="http://schemas.microsoft.com/office/word/2010/wordml" xmlns:w15="http://schemas.microsoft.com/office/word/2012/wordml" xmlns:w16se="http://schemas.microsoft.com/office/word/2015/wordml/symex" mc:Ignorable="w14 w15 w16se">
+<w:styles xmlns:mc="http://schemas.openxmlformats.org/markup-compatibility/2006" xmlns:r="http://schemas.openxmlformats.org/officeDocument/2006/relationships" xmlns:w="http://schemas.openxmlformats.org/wordprocessingml/2006/main" xmlns:w14="http://schemas.microsoft.com/office/word/2010/wordml" xmlns:w15="http://schemas.microsoft.com/office/word/2012/wordml" xmlns:w16cex="http://schemas.microsoft.com/office/word/2018/wordml/cex" xmlns:w16cid="http://schemas.microsoft.com/office/word/2016/wordml/cid" xmlns:w16="http://schemas.microsoft.com/office/word/2018/wordml" xmlns:w16sdtdh="http://schemas.microsoft.com/office/word/2020/wordml/sdtdatahash" xmlns:w16se="http://schemas.microsoft.com/office/word/2015/wordml/symex" mc:Ignorable="w14 w15 w16se w16cid w16 w16cex w16sdtdh">
   <w:docDefaults>
     <w:rPrDefault>
       <w:rPr>
@@ -1322,7 +1710,7 @@
       </w:pPr>
     </w:pPrDefault>
   </w:docDefaults>
-  <w:latentStyles w:defLockedState="0" w:defUIPriority="99" w:defSemiHidden="0" w:defUnhideWhenUsed="0" w:defQFormat="0" w:count="371">
+  <w:latentStyles w:defLockedState="0" w:defUIPriority="99" w:defSemiHidden="0" w:defUnhideWhenUsed="0" w:defQFormat="0" w:count="376">
     <w:lsdException w:name="Normal" w:uiPriority="0" w:qFormat="1"/>
     <w:lsdException w:name="heading 1" w:uiPriority="9" w:qFormat="1"/>
     <w:lsdException w:name="heading 2" w:semiHidden="1" w:uiPriority="9" w:unhideWhenUsed="1" w:qFormat="1"/>
@@ -1428,7 +1816,6 @@
     <w:lsdException w:name="HTML Sample" w:semiHidden="1" w:unhideWhenUsed="1"/>
     <w:lsdException w:name="HTML Typewriter" w:semiHidden="1" w:unhideWhenUsed="1"/>
     <w:lsdException w:name="HTML Variable" w:semiHidden="1" w:unhideWhenUsed="1"/>
-    <w:lsdException w:name="Normal Table" w:semiHidden="1" w:unhideWhenUsed="1"/>
     <w:lsdException w:name="annotation subject" w:semiHidden="1" w:unhideWhenUsed="1"/>
     <w:lsdException w:name="No List" w:semiHidden="1" w:unhideWhenUsed="1"/>
     <w:lsdException w:name="Outline List 1" w:semiHidden="1" w:unhideWhenUsed="1"/>
@@ -1471,11 +1858,8 @@
     <w:lsdException w:name="Table Contemporary" w:semiHidden="1" w:unhideWhenUsed="1"/>
     <w:lsdException w:name="Table Elegant" w:semiHidden="1" w:unhideWhenUsed="1"/>
     <w:lsdException w:name="Table Professional" w:semiHidden="1" w:unhideWhenUsed="1"/>
-    <w:lsdException w:name="Table Subtle 1" w:semiHidden="1" w:unhideWhenUsed="1"/>
     <w:lsdException w:name="Table Subtle 2" w:semiHidden="1" w:unhideWhenUsed="1"/>
     <w:lsdException w:name="Table Web 1" w:semiHidden="1" w:unhideWhenUsed="1"/>
-    <w:lsdException w:name="Table Web 2" w:semiHidden="1" w:unhideWhenUsed="1"/>
-    <w:lsdException w:name="Table Web 3" w:semiHidden="1" w:unhideWhenUsed="1"/>
     <w:lsdException w:name="Balloon Text" w:semiHidden="1" w:unhideWhenUsed="1"/>
     <w:lsdException w:name="Table Grid" w:uiPriority="39"/>
     <w:lsdException w:name="Table Theme" w:semiHidden="1" w:unhideWhenUsed="1"/>
@@ -1694,10 +2078,16 @@
     <w:lsdException w:name="List Table 5 Dark Accent 6" w:uiPriority="50"/>
     <w:lsdException w:name="List Table 6 Colorful Accent 6" w:uiPriority="51"/>
     <w:lsdException w:name="List Table 7 Colorful Accent 6" w:uiPriority="52"/>
+    <w:lsdException w:name="Mention" w:semiHidden="1" w:unhideWhenUsed="1"/>
+    <w:lsdException w:name="Smart Hyperlink" w:semiHidden="1" w:unhideWhenUsed="1"/>
+    <w:lsdException w:name="Hashtag" w:semiHidden="1" w:unhideWhenUsed="1"/>
+    <w:lsdException w:name="Unresolved Mention" w:semiHidden="1" w:unhideWhenUsed="1"/>
+    <w:lsdException w:name="Smart Link" w:semiHidden="1" w:unhideWhenUsed="1"/>
   </w:latentStyles>
   <w:style w:type="paragraph" w:default="1" w:styleId="Normal">
     <w:name w:val="Normal"/>
     <w:qFormat/>
+    <w:rsid w:val="0005509D"/>
   </w:style>
   <w:style w:type="character" w:default="1" w:styleId="DefaultParagraphFont">
     <w:name w:val="Default Paragraph Font"/>
@@ -2188,6 +2578,12 @@
 </file>
 
 <file path=customXml/item2.xml><?xml version="1.0" encoding="utf-8"?>
+<p:properties xmlns:p="http://schemas.microsoft.com/office/2006/metadata/properties" xmlns:xsi="http://www.w3.org/2001/XMLSchema-instance" xmlns:pc="http://schemas.microsoft.com/office/infopath/2007/PartnerControls">
+  <documentManagement/>
+</p:properties>
+</file>
+
+<file path=customXml/item3.xml><?xml version="1.0" encoding="utf-8"?>
 <?mso-contentType ?>
 <FormTemplates xmlns="http://schemas.microsoft.com/sharepoint/v3/contenttype/forms">
   <Display>DocumentLibraryForm</Display>
@@ -2196,20 +2592,37 @@
 </FormTemplates>
 </file>
 
-<file path=customXml/item3.xml><?xml version="1.0" encoding="utf-8"?>
-<p:properties xmlns:p="http://schemas.microsoft.com/office/2006/metadata/properties" xmlns:xsi="http://www.w3.org/2001/XMLSchema-instance" xmlns:pc="http://schemas.microsoft.com/office/infopath/2007/PartnerControls">
-  <documentManagement/>
-</p:properties>
-</file>
-
 <file path=customXml/itemProps1.xml><?xml version="1.0" encoding="utf-8"?>
-<ds:datastoreItem xmlns:ds="http://schemas.openxmlformats.org/officeDocument/2006/customXml" ds:itemID="{3EB40A98-E73A-4141-AB9C-83CD3ECE94D2}"/>
+<ds:datastoreItem xmlns:ds="http://schemas.openxmlformats.org/officeDocument/2006/customXml" ds:itemID="{3EB40A98-E73A-4141-AB9C-83CD3ECE94D2}">
+  <ds:schemaRefs>
+    <ds:schemaRef ds:uri="http://schemas.microsoft.com/office/2006/metadata/contentType"/>
+    <ds:schemaRef ds:uri="http://schemas.microsoft.com/office/2006/metadata/properties/metaAttributes"/>
+    <ds:schemaRef ds:uri="http://www.w3.org/2001/XMLSchema"/>
+    <ds:schemaRef ds:uri="http://schemas.microsoft.com/office/2006/metadata/properties"/>
+    <ds:schemaRef ds:uri="f8ac90da-a71e-4102-871a-b87c072c99f0"/>
+    <ds:schemaRef ds:uri="http://schemas.microsoft.com/office/2006/documentManagement/types"/>
+    <ds:schemaRef ds:uri="http://schemas.microsoft.com/office/infopath/2007/PartnerControls"/>
+    <ds:schemaRef ds:uri="http://schemas.openxmlformats.org/package/2006/metadata/core-properties"/>
+    <ds:schemaRef ds:uri="http://purl.org/dc/elements/1.1/"/>
+    <ds:schemaRef ds:uri="http://purl.org/dc/terms/"/>
+    <ds:schemaRef ds:uri="http://schemas.microsoft.com/internal/obd"/>
+  </ds:schemaRefs>
+</ds:datastoreItem>
 </file>
 
 <file path=customXml/itemProps2.xml><?xml version="1.0" encoding="utf-8"?>
-<ds:datastoreItem xmlns:ds="http://schemas.openxmlformats.org/officeDocument/2006/customXml" ds:itemID="{BB21FDC1-74F6-4476-86F3-B7A7DD08B3F2}"/>
+<ds:datastoreItem xmlns:ds="http://schemas.openxmlformats.org/officeDocument/2006/customXml" ds:itemID="{A94B2274-C962-4A5D-8212-5BC2C350234F}">
+  <ds:schemaRefs>
+    <ds:schemaRef ds:uri="http://schemas.microsoft.com/office/2006/metadata/properties"/>
+    <ds:schemaRef ds:uri="http://schemas.microsoft.com/office/infopath/2007/PartnerControls"/>
+  </ds:schemaRefs>
+</ds:datastoreItem>
 </file>
 
 <file path=customXml/itemProps3.xml><?xml version="1.0" encoding="utf-8"?>
-<ds:datastoreItem xmlns:ds="http://schemas.openxmlformats.org/officeDocument/2006/customXml" ds:itemID="{A94B2274-C962-4A5D-8212-5BC2C350234F}"/>
+<ds:datastoreItem xmlns:ds="http://schemas.openxmlformats.org/officeDocument/2006/customXml" ds:itemID="{BB21FDC1-74F6-4476-86F3-B7A7DD08B3F2}">
+  <ds:schemaRefs>
+    <ds:schemaRef ds:uri="http://schemas.microsoft.com/sharepoint/v3/contenttype/forms"/>
+  </ds:schemaRefs>
+</ds:datastoreItem>
 </file>